--- a/模擬平台網頁_v2/問卷+學習單+測驗/第三單元、第四單元程式實作_v1.docx
+++ b/模擬平台網頁_v2/問卷+學習單+測驗/第三單元、第四單元程式實作_v1.docx
@@ -182,57 +182,21 @@
               <w:rPr>
                 <w:rFonts w:ascii="楷體-簡" w:eastAsia="楷體-簡" w:hAnsi="楷體-簡"/>
               </w:rPr>
-              <w:t>#include &lt;</w:t>
-            </w:r>
-            <w:proofErr w:type="spellStart"/>
-            <w:r>
-              <w:rPr>
-                <w:rFonts w:ascii="楷體-簡" w:eastAsia="楷體-簡" w:hAnsi="楷體-簡"/>
-              </w:rPr>
-              <w:t>stdio.h</w:t>
-            </w:r>
-            <w:proofErr w:type="spellEnd"/>
-            <w:r>
-              <w:rPr>
-                <w:rFonts w:ascii="楷體-簡" w:eastAsia="楷體-簡" w:hAnsi="楷體-簡"/>
-              </w:rPr>
-              <w:t>&gt;</w:t>
-            </w:r>
-          </w:p>
-          <w:p>
-            <w:pPr>
-              <w:snapToGrid w:val="0"/>
-              <w:rPr>
-                <w:rFonts w:ascii="楷體-簡" w:eastAsia="楷體-簡" w:hAnsi="楷體-簡"/>
-              </w:rPr>
-            </w:pPr>
-            <w:r>
-              <w:rPr>
-                <w:rFonts w:ascii="楷體-簡" w:eastAsia="楷體-簡" w:hAnsi="楷體-簡"/>
-              </w:rPr>
-              <w:t xml:space="preserve">float </w:t>
-            </w:r>
-            <w:proofErr w:type="spellStart"/>
-            <w:proofErr w:type="gramStart"/>
-            <w:r>
-              <w:rPr>
-                <w:rFonts w:ascii="楷體-簡" w:eastAsia="楷體-簡" w:hAnsi="楷體-簡"/>
-              </w:rPr>
-              <w:t>nn</w:t>
-            </w:r>
-            <w:proofErr w:type="spellEnd"/>
-            <w:r>
-              <w:rPr>
-                <w:rFonts w:ascii="楷體-簡" w:eastAsia="楷體-簡" w:hAnsi="楷體-簡"/>
-              </w:rPr>
-              <w:t>(</w:t>
-            </w:r>
-            <w:proofErr w:type="gramEnd"/>
-            <w:r>
-              <w:rPr>
-                <w:rFonts w:ascii="楷體-簡" w:eastAsia="楷體-簡" w:hAnsi="楷體-簡"/>
-              </w:rPr>
-              <w:t>float x1, float x2, float x3, float w1, float w2, float w3, float yd, float *y, float *error){</w:t>
+              <w:t>#include &lt;stdio.h&gt;</w:t>
+            </w:r>
+          </w:p>
+          <w:p>
+            <w:pPr>
+              <w:snapToGrid w:val="0"/>
+              <w:rPr>
+                <w:rFonts w:ascii="楷體-簡" w:eastAsia="楷體-簡" w:hAnsi="楷體-簡"/>
+              </w:rPr>
+            </w:pPr>
+            <w:r>
+              <w:rPr>
+                <w:rFonts w:ascii="楷體-簡" w:eastAsia="楷體-簡" w:hAnsi="楷體-簡"/>
+              </w:rPr>
+              <w:t>float nn(float x1, float x2, float x3, float w1, float w2, float w3, float yd, float *y, float *error){</w:t>
             </w:r>
           </w:p>
           <w:p>
@@ -298,21 +262,7 @@
               <w:rPr>
                 <w:rFonts w:ascii="楷體-簡" w:eastAsia="楷體-簡" w:hAnsi="楷體-簡"/>
               </w:rPr>
-              <w:t xml:space="preserve">int </w:t>
-            </w:r>
-            <w:proofErr w:type="gramStart"/>
-            <w:r>
-              <w:rPr>
-                <w:rFonts w:ascii="楷體-簡" w:eastAsia="楷體-簡" w:hAnsi="楷體-簡"/>
-              </w:rPr>
-              <w:t>main(</w:t>
-            </w:r>
-            <w:proofErr w:type="gramEnd"/>
-            <w:r>
-              <w:rPr>
-                <w:rFonts w:ascii="楷體-簡" w:eastAsia="楷體-簡" w:hAnsi="楷體-簡"/>
-              </w:rPr>
-              <w:t>) {</w:t>
+              <w:t>int main() {</w:t>
             </w:r>
           </w:p>
           <w:p>
@@ -357,136 +307,52 @@
                 <w:rFonts w:ascii="楷體-簡" w:eastAsia="楷體-簡" w:hAnsi="楷體-簡"/>
               </w:rPr>
               <w:tab/>
-            </w:r>
-            <w:proofErr w:type="spellStart"/>
-            <w:proofErr w:type="gramStart"/>
-            <w:r>
-              <w:rPr>
-                <w:rFonts w:ascii="楷體-簡" w:eastAsia="楷體-簡" w:hAnsi="楷體-簡"/>
-              </w:rPr>
-              <w:t>nn</w:t>
-            </w:r>
-            <w:proofErr w:type="spellEnd"/>
-            <w:r>
-              <w:rPr>
-                <w:rFonts w:ascii="楷體-簡" w:eastAsia="楷體-簡" w:hAnsi="楷體-簡"/>
-              </w:rPr>
-              <w:t>(</w:t>
-            </w:r>
-            <w:proofErr w:type="gramEnd"/>
-            <w:r>
-              <w:rPr>
-                <w:rFonts w:ascii="楷體-簡" w:eastAsia="楷體-簡" w:hAnsi="楷體-簡"/>
-              </w:rPr>
-              <w:t>1, 2, 3, 1, 1, 1, 2, &amp;y, &amp;error);</w:t>
-            </w:r>
-          </w:p>
-          <w:p>
-            <w:pPr>
-              <w:snapToGrid w:val="0"/>
-              <w:rPr>
-                <w:rFonts w:ascii="楷體-簡" w:eastAsia="楷體-簡" w:hAnsi="楷體-簡"/>
-              </w:rPr>
-            </w:pPr>
-            <w:r>
-              <w:rPr>
-                <w:rFonts w:ascii="楷體-簡" w:eastAsia="楷體-簡" w:hAnsi="楷體-簡"/>
-              </w:rPr>
-              <w:tab/>
-            </w:r>
-            <w:proofErr w:type="spellStart"/>
-            <w:proofErr w:type="gramStart"/>
-            <w:r>
-              <w:rPr>
-                <w:rFonts w:ascii="楷體-簡" w:eastAsia="楷體-簡" w:hAnsi="楷體-簡"/>
-              </w:rPr>
-              <w:t>printf</w:t>
-            </w:r>
-            <w:proofErr w:type="spellEnd"/>
-            <w:r>
-              <w:rPr>
-                <w:rFonts w:ascii="楷體-簡" w:eastAsia="楷體-簡" w:hAnsi="楷體-簡"/>
-              </w:rPr>
-              <w:t>(</w:t>
-            </w:r>
-            <w:proofErr w:type="gramEnd"/>
-            <w:r>
-              <w:rPr>
-                <w:rFonts w:ascii="楷體-簡" w:eastAsia="楷體-簡" w:hAnsi="楷體-簡"/>
-              </w:rPr>
-              <w:t>"%f, %f\n", y, error);</w:t>
-            </w:r>
-          </w:p>
-          <w:p>
-            <w:pPr>
-              <w:snapToGrid w:val="0"/>
-              <w:rPr>
-                <w:rFonts w:ascii="楷體-簡" w:eastAsia="楷體-簡" w:hAnsi="楷體-簡"/>
-              </w:rPr>
-            </w:pPr>
-            <w:r>
-              <w:rPr>
-                <w:rFonts w:ascii="楷體-簡" w:eastAsia="楷體-簡" w:hAnsi="楷體-簡"/>
-              </w:rPr>
-              <w:tab/>
-            </w:r>
-            <w:proofErr w:type="spellStart"/>
-            <w:proofErr w:type="gramStart"/>
-            <w:r>
-              <w:rPr>
-                <w:rFonts w:ascii="楷體-簡" w:eastAsia="楷體-簡" w:hAnsi="楷體-簡"/>
-              </w:rPr>
-              <w:t>nn</w:t>
-            </w:r>
-            <w:proofErr w:type="spellEnd"/>
-            <w:r>
-              <w:rPr>
-                <w:rFonts w:ascii="楷體-簡" w:eastAsia="楷體-簡" w:hAnsi="楷體-簡"/>
-              </w:rPr>
-              <w:t>(</w:t>
-            </w:r>
-            <w:proofErr w:type="gramEnd"/>
-            <w:r>
-              <w:rPr>
-                <w:rFonts w:ascii="楷體-簡" w:eastAsia="楷體-簡" w:hAnsi="楷體-簡"/>
-              </w:rPr>
-              <w:t>2,3,4,3,2,7,3, &amp;y, &amp;error);</w:t>
-            </w:r>
-          </w:p>
-          <w:p>
-            <w:pPr>
-              <w:snapToGrid w:val="0"/>
-              <w:rPr>
-                <w:rFonts w:ascii="楷體-簡" w:eastAsia="楷體-簡" w:hAnsi="楷體-簡"/>
-              </w:rPr>
-            </w:pPr>
-            <w:r>
-              <w:rPr>
-                <w:rFonts w:ascii="楷體-簡" w:eastAsia="楷體-簡" w:hAnsi="楷體-簡"/>
-              </w:rPr>
-              <w:tab/>
-            </w:r>
-            <w:proofErr w:type="spellStart"/>
-            <w:proofErr w:type="gramStart"/>
-            <w:r>
-              <w:rPr>
-                <w:rFonts w:ascii="楷體-簡" w:eastAsia="楷體-簡" w:hAnsi="楷體-簡"/>
-              </w:rPr>
-              <w:t>printf</w:t>
-            </w:r>
-            <w:proofErr w:type="spellEnd"/>
-            <w:r>
-              <w:rPr>
-                <w:rFonts w:ascii="楷體-簡" w:eastAsia="楷體-簡" w:hAnsi="楷體-簡"/>
-              </w:rPr>
-              <w:t>(</w:t>
-            </w:r>
-            <w:proofErr w:type="gramEnd"/>
-            <w:r>
-              <w:rPr>
-                <w:rFonts w:ascii="楷體-簡" w:eastAsia="楷體-簡" w:hAnsi="楷體-簡"/>
-              </w:rPr>
-              <w:t>"%f, %f\n", y, error);</w:t>
+              <w:t>nn(1, 2, 3, 1, 1, 1, 2, &amp;y, &amp;error);</w:t>
+            </w:r>
+          </w:p>
+          <w:p>
+            <w:pPr>
+              <w:snapToGrid w:val="0"/>
+              <w:rPr>
+                <w:rFonts w:ascii="楷體-簡" w:eastAsia="楷體-簡" w:hAnsi="楷體-簡"/>
+              </w:rPr>
+            </w:pPr>
+            <w:r>
+              <w:rPr>
+                <w:rFonts w:ascii="楷體-簡" w:eastAsia="楷體-簡" w:hAnsi="楷體-簡"/>
+              </w:rPr>
+              <w:tab/>
+              <w:t>printf("%f, %f\n", y, error);</w:t>
+            </w:r>
+          </w:p>
+          <w:p>
+            <w:pPr>
+              <w:snapToGrid w:val="0"/>
+              <w:rPr>
+                <w:rFonts w:ascii="楷體-簡" w:eastAsia="楷體-簡" w:hAnsi="楷體-簡"/>
+              </w:rPr>
+            </w:pPr>
+            <w:r>
+              <w:rPr>
+                <w:rFonts w:ascii="楷體-簡" w:eastAsia="楷體-簡" w:hAnsi="楷體-簡"/>
+              </w:rPr>
+              <w:tab/>
+              <w:t>nn(2,3,4,3,2,7,3, &amp;y, &amp;error);</w:t>
+            </w:r>
+          </w:p>
+          <w:p>
+            <w:pPr>
+              <w:snapToGrid w:val="0"/>
+              <w:rPr>
+                <w:rFonts w:ascii="楷體-簡" w:eastAsia="楷體-簡" w:hAnsi="楷體-簡"/>
+              </w:rPr>
+            </w:pPr>
+            <w:r>
+              <w:rPr>
+                <w:rFonts w:ascii="楷體-簡" w:eastAsia="楷體-簡" w:hAnsi="楷體-簡"/>
+              </w:rPr>
+              <w:tab/>
+              <w:t>printf("%f, %f\n", y, error);</w:t>
             </w:r>
           </w:p>
           <w:p>
@@ -664,57 +530,21 @@
               <w:rPr>
                 <w:rFonts w:ascii="楷體-簡" w:eastAsia="楷體-簡" w:hAnsi="楷體-簡"/>
               </w:rPr>
-              <w:t>#include &lt;</w:t>
-            </w:r>
-            <w:proofErr w:type="spellStart"/>
-            <w:r>
-              <w:rPr>
-                <w:rFonts w:ascii="楷體-簡" w:eastAsia="楷體-簡" w:hAnsi="楷體-簡"/>
-              </w:rPr>
-              <w:t>stdio.h</w:t>
-            </w:r>
-            <w:proofErr w:type="spellEnd"/>
-            <w:r>
-              <w:rPr>
-                <w:rFonts w:ascii="楷體-簡" w:eastAsia="楷體-簡" w:hAnsi="楷體-簡"/>
-              </w:rPr>
-              <w:t>&gt;</w:t>
-            </w:r>
-          </w:p>
-          <w:p>
-            <w:pPr>
-              <w:snapToGrid w:val="0"/>
-              <w:rPr>
-                <w:rFonts w:ascii="楷體-簡" w:eastAsia="楷體-簡" w:hAnsi="楷體-簡"/>
-              </w:rPr>
-            </w:pPr>
-            <w:r>
-              <w:rPr>
-                <w:rFonts w:ascii="楷體-簡" w:eastAsia="楷體-簡" w:hAnsi="楷體-簡"/>
-              </w:rPr>
-              <w:t xml:space="preserve">float </w:t>
-            </w:r>
-            <w:proofErr w:type="spellStart"/>
-            <w:proofErr w:type="gramStart"/>
-            <w:r>
-              <w:rPr>
-                <w:rFonts w:ascii="楷體-簡" w:eastAsia="楷體-簡" w:hAnsi="楷體-簡"/>
-              </w:rPr>
-              <w:t>nn</w:t>
-            </w:r>
-            <w:proofErr w:type="spellEnd"/>
-            <w:r>
-              <w:rPr>
-                <w:rFonts w:ascii="楷體-簡" w:eastAsia="楷體-簡" w:hAnsi="楷體-簡"/>
-              </w:rPr>
-              <w:t>(</w:t>
-            </w:r>
-            <w:proofErr w:type="gramEnd"/>
-            <w:r>
-              <w:rPr>
-                <w:rFonts w:ascii="楷體-簡" w:eastAsia="楷體-簡" w:hAnsi="楷體-簡"/>
-              </w:rPr>
-              <w:t>float x[], float w[], int n, float yd, float *y, float *error){</w:t>
+              <w:t>#include &lt;stdio.h&gt;</w:t>
+            </w:r>
+          </w:p>
+          <w:p>
+            <w:pPr>
+              <w:snapToGrid w:val="0"/>
+              <w:rPr>
+                <w:rFonts w:ascii="楷體-簡" w:eastAsia="楷體-簡" w:hAnsi="楷體-簡"/>
+              </w:rPr>
+            </w:pPr>
+            <w:r>
+              <w:rPr>
+                <w:rFonts w:ascii="楷體-簡" w:eastAsia="楷體-簡" w:hAnsi="楷體-簡"/>
+              </w:rPr>
+              <w:t>float nn(float x[], float w[], int n, float yd, float *y, float *error){</w:t>
             </w:r>
           </w:p>
           <w:p>
@@ -744,20 +574,7 @@
                 <w:rFonts w:ascii="楷體-簡" w:eastAsia="楷體-簡" w:hAnsi="楷體-簡"/>
               </w:rPr>
               <w:tab/>
-            </w:r>
-            <w:proofErr w:type="gramStart"/>
-            <w:r>
-              <w:rPr>
-                <w:rFonts w:ascii="楷體-簡" w:eastAsia="楷體-簡" w:hAnsi="楷體-簡"/>
-              </w:rPr>
-              <w:t>for(</w:t>
-            </w:r>
-            <w:proofErr w:type="gramEnd"/>
-            <w:r>
-              <w:rPr>
-                <w:rFonts w:ascii="楷體-簡" w:eastAsia="楷體-簡" w:hAnsi="楷體-簡"/>
-              </w:rPr>
-              <w:t>____________________){</w:t>
+              <w:t>for(____________________){</w:t>
             </w:r>
           </w:p>
           <w:p>
@@ -836,137 +653,67 @@
               <w:rPr>
                 <w:rFonts w:ascii="楷體-簡" w:eastAsia="楷體-簡" w:hAnsi="楷體-簡"/>
               </w:rPr>
-              <w:t xml:space="preserve">int </w:t>
-            </w:r>
-            <w:proofErr w:type="gramStart"/>
-            <w:r>
-              <w:rPr>
-                <w:rFonts w:ascii="楷體-簡" w:eastAsia="楷體-簡" w:hAnsi="楷體-簡"/>
-              </w:rPr>
-              <w:t>main(</w:t>
-            </w:r>
-            <w:proofErr w:type="gramEnd"/>
-            <w:r>
-              <w:rPr>
-                <w:rFonts w:ascii="楷體-簡" w:eastAsia="楷體-簡" w:hAnsi="楷體-簡"/>
-              </w:rPr>
-              <w:t>) {</w:t>
-            </w:r>
-          </w:p>
-          <w:p>
-            <w:pPr>
-              <w:snapToGrid w:val="0"/>
-              <w:rPr>
-                <w:rFonts w:ascii="楷體-簡" w:eastAsia="楷體-簡" w:hAnsi="楷體-簡"/>
-              </w:rPr>
-            </w:pPr>
-            <w:r>
-              <w:rPr>
-                <w:rFonts w:ascii="楷體-簡" w:eastAsia="楷體-簡" w:hAnsi="楷體-簡"/>
-              </w:rPr>
-              <w:tab/>
-              <w:t xml:space="preserve">float </w:t>
-            </w:r>
-            <w:proofErr w:type="gramStart"/>
-            <w:r>
-              <w:rPr>
-                <w:rFonts w:ascii="楷體-簡" w:eastAsia="楷體-簡" w:hAnsi="楷體-簡"/>
-              </w:rPr>
-              <w:t>a[</w:t>
-            </w:r>
-            <w:proofErr w:type="gramEnd"/>
-            <w:r>
-              <w:rPr>
-                <w:rFonts w:ascii="楷體-簡" w:eastAsia="楷體-簡" w:hAnsi="楷體-簡"/>
-              </w:rPr>
-              <w:t>]={1, 2, 3};</w:t>
-            </w:r>
-          </w:p>
-          <w:p>
-            <w:pPr>
-              <w:snapToGrid w:val="0"/>
-              <w:rPr>
-                <w:rFonts w:ascii="楷體-簡" w:eastAsia="楷體-簡" w:hAnsi="楷體-簡"/>
-              </w:rPr>
-            </w:pPr>
-            <w:r>
-              <w:rPr>
-                <w:rFonts w:ascii="楷體-簡" w:eastAsia="楷體-簡" w:hAnsi="楷體-簡"/>
-              </w:rPr>
-              <w:tab/>
-              <w:t xml:space="preserve">float </w:t>
-            </w:r>
-            <w:proofErr w:type="gramStart"/>
-            <w:r>
-              <w:rPr>
-                <w:rFonts w:ascii="楷體-簡" w:eastAsia="楷體-簡" w:hAnsi="楷體-簡"/>
-              </w:rPr>
-              <w:t>b[</w:t>
-            </w:r>
-            <w:proofErr w:type="gramEnd"/>
-            <w:r>
-              <w:rPr>
-                <w:rFonts w:ascii="楷體-簡" w:eastAsia="楷體-簡" w:hAnsi="楷體-簡"/>
-              </w:rPr>
-              <w:t>]={1, 1, 1};</w:t>
-            </w:r>
-          </w:p>
-          <w:p>
-            <w:pPr>
-              <w:snapToGrid w:val="0"/>
-              <w:rPr>
-                <w:rFonts w:ascii="楷體-簡" w:eastAsia="楷體-簡" w:hAnsi="楷體-簡"/>
-              </w:rPr>
-            </w:pPr>
-            <w:r>
-              <w:rPr>
-                <w:rFonts w:ascii="楷體-簡" w:eastAsia="楷體-簡" w:hAnsi="楷體-簡"/>
-              </w:rPr>
-              <w:tab/>
-              <w:t xml:space="preserve">float </w:t>
-            </w:r>
-            <w:proofErr w:type="gramStart"/>
-            <w:r>
-              <w:rPr>
-                <w:rFonts w:ascii="楷體-簡" w:eastAsia="楷體-簡" w:hAnsi="楷體-簡"/>
-              </w:rPr>
-              <w:t>c[</w:t>
-            </w:r>
-            <w:proofErr w:type="gramEnd"/>
-            <w:r>
-              <w:rPr>
-                <w:rFonts w:ascii="楷體-簡" w:eastAsia="楷體-簡" w:hAnsi="楷體-簡"/>
-              </w:rPr>
-              <w:t>]={2, 3};</w:t>
-            </w:r>
-          </w:p>
-          <w:p>
-            <w:pPr>
-              <w:snapToGrid w:val="0"/>
-              <w:rPr>
-                <w:rFonts w:ascii="楷體-簡" w:eastAsia="楷體-簡" w:hAnsi="楷體-簡"/>
-              </w:rPr>
-            </w:pPr>
-            <w:r>
-              <w:rPr>
-                <w:rFonts w:ascii="楷體-簡" w:eastAsia="楷體-簡" w:hAnsi="楷體-簡"/>
-              </w:rPr>
-              <w:tab/>
-              <w:t xml:space="preserve">float </w:t>
-            </w:r>
-            <w:proofErr w:type="gramStart"/>
-            <w:r>
-              <w:rPr>
-                <w:rFonts w:ascii="楷體-簡" w:eastAsia="楷體-簡" w:hAnsi="楷體-簡"/>
-              </w:rPr>
-              <w:t>d[</w:t>
-            </w:r>
-            <w:proofErr w:type="gramEnd"/>
-            <w:r>
-              <w:rPr>
-                <w:rFonts w:ascii="楷體-簡" w:eastAsia="楷體-簡" w:hAnsi="楷體-簡"/>
-              </w:rPr>
-              <w:t>]={4, 3};</w:t>
+              <w:t>int main() {</w:t>
+            </w:r>
+          </w:p>
+          <w:p>
+            <w:pPr>
+              <w:snapToGrid w:val="0"/>
+              <w:rPr>
+                <w:rFonts w:ascii="楷體-簡" w:eastAsia="楷體-簡" w:hAnsi="楷體-簡"/>
+              </w:rPr>
+            </w:pPr>
+            <w:r>
+              <w:rPr>
+                <w:rFonts w:ascii="楷體-簡" w:eastAsia="楷體-簡" w:hAnsi="楷體-簡"/>
+              </w:rPr>
+              <w:tab/>
+              <w:t>float a[]={1, 2, 3};</w:t>
+            </w:r>
+          </w:p>
+          <w:p>
+            <w:pPr>
+              <w:snapToGrid w:val="0"/>
+              <w:rPr>
+                <w:rFonts w:ascii="楷體-簡" w:eastAsia="楷體-簡" w:hAnsi="楷體-簡"/>
+              </w:rPr>
+            </w:pPr>
+            <w:r>
+              <w:rPr>
+                <w:rFonts w:ascii="楷體-簡" w:eastAsia="楷體-簡" w:hAnsi="楷體-簡"/>
+              </w:rPr>
+              <w:tab/>
+              <w:t>float b[]={1, 1, 1};</w:t>
+            </w:r>
+          </w:p>
+          <w:p>
+            <w:pPr>
+              <w:snapToGrid w:val="0"/>
+              <w:rPr>
+                <w:rFonts w:ascii="楷體-簡" w:eastAsia="楷體-簡" w:hAnsi="楷體-簡"/>
+              </w:rPr>
+            </w:pPr>
+            <w:r>
+              <w:rPr>
+                <w:rFonts w:ascii="楷體-簡" w:eastAsia="楷體-簡" w:hAnsi="楷體-簡"/>
+              </w:rPr>
+              <w:tab/>
+              <w:t>float c[]={2, 3};</w:t>
+            </w:r>
+          </w:p>
+          <w:p>
+            <w:pPr>
+              <w:snapToGrid w:val="0"/>
+              <w:rPr>
+                <w:rFonts w:ascii="楷體-簡" w:eastAsia="楷體-簡" w:hAnsi="楷體-簡"/>
+              </w:rPr>
+            </w:pPr>
+            <w:r>
+              <w:rPr>
+                <w:rFonts w:ascii="楷體-簡" w:eastAsia="楷體-簡" w:hAnsi="楷體-簡"/>
+              </w:rPr>
+              <w:tab/>
+              <w:t>float d[]={4, 3};</w:t>
             </w:r>
           </w:p>
           <w:p>
@@ -1011,136 +758,52 @@
                 <w:rFonts w:ascii="楷體-簡" w:eastAsia="楷體-簡" w:hAnsi="楷體-簡"/>
               </w:rPr>
               <w:tab/>
-            </w:r>
-            <w:proofErr w:type="spellStart"/>
-            <w:proofErr w:type="gramStart"/>
-            <w:r>
-              <w:rPr>
-                <w:rFonts w:ascii="楷體-簡" w:eastAsia="楷體-簡" w:hAnsi="楷體-簡"/>
-              </w:rPr>
-              <w:t>nn</w:t>
-            </w:r>
-            <w:proofErr w:type="spellEnd"/>
-            <w:r>
-              <w:rPr>
-                <w:rFonts w:ascii="楷體-簡" w:eastAsia="楷體-簡" w:hAnsi="楷體-簡"/>
-              </w:rPr>
-              <w:t>(</w:t>
-            </w:r>
-            <w:proofErr w:type="gramEnd"/>
-            <w:r>
-              <w:rPr>
-                <w:rFonts w:ascii="楷體-簡" w:eastAsia="楷體-簡" w:hAnsi="楷體-簡"/>
-              </w:rPr>
-              <w:t>a, b, 3, 10, &amp;y, &amp;error);</w:t>
-            </w:r>
-          </w:p>
-          <w:p>
-            <w:pPr>
-              <w:snapToGrid w:val="0"/>
-              <w:rPr>
-                <w:rFonts w:ascii="楷體-簡" w:eastAsia="楷體-簡" w:hAnsi="楷體-簡"/>
-              </w:rPr>
-            </w:pPr>
-            <w:r>
-              <w:rPr>
-                <w:rFonts w:ascii="楷體-簡" w:eastAsia="楷體-簡" w:hAnsi="楷體-簡"/>
-              </w:rPr>
-              <w:tab/>
-            </w:r>
-            <w:proofErr w:type="spellStart"/>
-            <w:proofErr w:type="gramStart"/>
-            <w:r>
-              <w:rPr>
-                <w:rFonts w:ascii="楷體-簡" w:eastAsia="楷體-簡" w:hAnsi="楷體-簡"/>
-              </w:rPr>
-              <w:t>printf</w:t>
-            </w:r>
-            <w:proofErr w:type="spellEnd"/>
-            <w:r>
-              <w:rPr>
-                <w:rFonts w:ascii="楷體-簡" w:eastAsia="楷體-簡" w:hAnsi="楷體-簡"/>
-              </w:rPr>
-              <w:t>(</w:t>
-            </w:r>
-            <w:proofErr w:type="gramEnd"/>
-            <w:r>
-              <w:rPr>
-                <w:rFonts w:ascii="楷體-簡" w:eastAsia="楷體-簡" w:hAnsi="楷體-簡"/>
-              </w:rPr>
-              <w:t>"%f, %f\n", y, error);</w:t>
-            </w:r>
-          </w:p>
-          <w:p>
-            <w:pPr>
-              <w:snapToGrid w:val="0"/>
-              <w:rPr>
-                <w:rFonts w:ascii="楷體-簡" w:eastAsia="楷體-簡" w:hAnsi="楷體-簡"/>
-              </w:rPr>
-            </w:pPr>
-            <w:r>
-              <w:rPr>
-                <w:rFonts w:ascii="楷體-簡" w:eastAsia="楷體-簡" w:hAnsi="楷體-簡"/>
-              </w:rPr>
-              <w:tab/>
-            </w:r>
-            <w:proofErr w:type="spellStart"/>
-            <w:proofErr w:type="gramStart"/>
-            <w:r>
-              <w:rPr>
-                <w:rFonts w:ascii="楷體-簡" w:eastAsia="楷體-簡" w:hAnsi="楷體-簡"/>
-              </w:rPr>
-              <w:t>nn</w:t>
-            </w:r>
-            <w:proofErr w:type="spellEnd"/>
-            <w:r>
-              <w:rPr>
-                <w:rFonts w:ascii="楷體-簡" w:eastAsia="楷體-簡" w:hAnsi="楷體-簡"/>
-              </w:rPr>
-              <w:t>(</w:t>
-            </w:r>
-            <w:proofErr w:type="gramEnd"/>
-            <w:r>
-              <w:rPr>
-                <w:rFonts w:ascii="楷體-簡" w:eastAsia="楷體-簡" w:hAnsi="楷體-簡"/>
-              </w:rPr>
-              <w:t>c,d,2,7, &amp;y, &amp;error);</w:t>
-            </w:r>
-          </w:p>
-          <w:p>
-            <w:pPr>
-              <w:snapToGrid w:val="0"/>
-              <w:rPr>
-                <w:rFonts w:ascii="楷體-簡" w:eastAsia="楷體-簡" w:hAnsi="楷體-簡"/>
-              </w:rPr>
-            </w:pPr>
-            <w:r>
-              <w:rPr>
-                <w:rFonts w:ascii="楷體-簡" w:eastAsia="楷體-簡" w:hAnsi="楷體-簡"/>
-              </w:rPr>
-              <w:tab/>
-            </w:r>
-            <w:proofErr w:type="spellStart"/>
-            <w:proofErr w:type="gramStart"/>
-            <w:r>
-              <w:rPr>
-                <w:rFonts w:ascii="楷體-簡" w:eastAsia="楷體-簡" w:hAnsi="楷體-簡"/>
-              </w:rPr>
-              <w:t>printf</w:t>
-            </w:r>
-            <w:proofErr w:type="spellEnd"/>
-            <w:r>
-              <w:rPr>
-                <w:rFonts w:ascii="楷體-簡" w:eastAsia="楷體-簡" w:hAnsi="楷體-簡"/>
-              </w:rPr>
-              <w:t>(</w:t>
-            </w:r>
-            <w:proofErr w:type="gramEnd"/>
-            <w:r>
-              <w:rPr>
-                <w:rFonts w:ascii="楷體-簡" w:eastAsia="楷體-簡" w:hAnsi="楷體-簡"/>
-              </w:rPr>
-              <w:t>"%f, %f\n", y, error);</w:t>
+              <w:t>nn(a, b, 3, 10, &amp;y, &amp;error);</w:t>
+            </w:r>
+          </w:p>
+          <w:p>
+            <w:pPr>
+              <w:snapToGrid w:val="0"/>
+              <w:rPr>
+                <w:rFonts w:ascii="楷體-簡" w:eastAsia="楷體-簡" w:hAnsi="楷體-簡"/>
+              </w:rPr>
+            </w:pPr>
+            <w:r>
+              <w:rPr>
+                <w:rFonts w:ascii="楷體-簡" w:eastAsia="楷體-簡" w:hAnsi="楷體-簡"/>
+              </w:rPr>
+              <w:tab/>
+              <w:t>printf("%f, %f\n", y, error);</w:t>
+            </w:r>
+          </w:p>
+          <w:p>
+            <w:pPr>
+              <w:snapToGrid w:val="0"/>
+              <w:rPr>
+                <w:rFonts w:ascii="楷體-簡" w:eastAsia="楷體-簡" w:hAnsi="楷體-簡"/>
+              </w:rPr>
+            </w:pPr>
+            <w:r>
+              <w:rPr>
+                <w:rFonts w:ascii="楷體-簡" w:eastAsia="楷體-簡" w:hAnsi="楷體-簡"/>
+              </w:rPr>
+              <w:tab/>
+              <w:t>nn(c,d,2,7, &amp;y, &amp;error);</w:t>
+            </w:r>
+          </w:p>
+          <w:p>
+            <w:pPr>
+              <w:snapToGrid w:val="0"/>
+              <w:rPr>
+                <w:rFonts w:ascii="楷體-簡" w:eastAsia="楷體-簡" w:hAnsi="楷體-簡"/>
+              </w:rPr>
+            </w:pPr>
+            <w:r>
+              <w:rPr>
+                <w:rFonts w:ascii="楷體-簡" w:eastAsia="楷體-簡" w:hAnsi="楷體-簡"/>
+              </w:rPr>
+              <w:tab/>
+              <w:t>printf("%f, %f\n", y, error);</w:t>
             </w:r>
           </w:p>
           <w:p>
@@ -1368,57 +1031,21 @@
               <w:rPr>
                 <w:rFonts w:ascii="楷體-簡" w:eastAsia="楷體-簡" w:hAnsi="楷體-簡"/>
               </w:rPr>
-              <w:t>#include &lt;</w:t>
-            </w:r>
-            <w:proofErr w:type="spellStart"/>
-            <w:r>
-              <w:rPr>
-                <w:rFonts w:ascii="楷體-簡" w:eastAsia="楷體-簡" w:hAnsi="楷體-簡"/>
-              </w:rPr>
-              <w:t>stdio.h</w:t>
-            </w:r>
-            <w:proofErr w:type="spellEnd"/>
-            <w:r>
-              <w:rPr>
-                <w:rFonts w:ascii="楷體-簡" w:eastAsia="楷體-簡" w:hAnsi="楷體-簡"/>
-              </w:rPr>
-              <w:t>&gt;</w:t>
-            </w:r>
-          </w:p>
-          <w:p>
-            <w:pPr>
-              <w:snapToGrid w:val="0"/>
-              <w:rPr>
-                <w:rFonts w:ascii="楷體-簡" w:eastAsia="楷體-簡" w:hAnsi="楷體-簡"/>
-              </w:rPr>
-            </w:pPr>
-            <w:r>
-              <w:rPr>
-                <w:rFonts w:ascii="楷體-簡" w:eastAsia="楷體-簡" w:hAnsi="楷體-簡"/>
-              </w:rPr>
-              <w:t xml:space="preserve">float </w:t>
-            </w:r>
-            <w:proofErr w:type="spellStart"/>
-            <w:proofErr w:type="gramStart"/>
-            <w:r>
-              <w:rPr>
-                <w:rFonts w:ascii="楷體-簡" w:eastAsia="楷體-簡" w:hAnsi="楷體-簡"/>
-              </w:rPr>
-              <w:t>nn</w:t>
-            </w:r>
-            <w:proofErr w:type="spellEnd"/>
-            <w:r>
-              <w:rPr>
-                <w:rFonts w:ascii="楷體-簡" w:eastAsia="楷體-簡" w:hAnsi="楷體-簡"/>
-              </w:rPr>
-              <w:t>(</w:t>
-            </w:r>
-            <w:proofErr w:type="gramEnd"/>
-            <w:r>
-              <w:rPr>
-                <w:rFonts w:ascii="楷體-簡" w:eastAsia="楷體-簡" w:hAnsi="楷體-簡"/>
-              </w:rPr>
-              <w:t>float x1, float x2, float w1, float w2, float theta){</w:t>
+              <w:t>#include &lt;stdio.h&gt;</w:t>
+            </w:r>
+          </w:p>
+          <w:p>
+            <w:pPr>
+              <w:snapToGrid w:val="0"/>
+              <w:rPr>
+                <w:rFonts w:ascii="楷體-簡" w:eastAsia="楷體-簡" w:hAnsi="楷體-簡"/>
+              </w:rPr>
+            </w:pPr>
+            <w:r>
+              <w:rPr>
+                <w:rFonts w:ascii="楷體-簡" w:eastAsia="楷體-簡" w:hAnsi="楷體-簡"/>
+              </w:rPr>
+              <w:t>float nn(float x1, float x2, float w1, float w2, float theta){</w:t>
             </w:r>
           </w:p>
           <w:p>
@@ -1547,35 +1174,92 @@
               <w:rPr>
                 <w:rFonts w:ascii="楷體-簡" w:eastAsia="楷體-簡" w:hAnsi="楷體-簡"/>
               </w:rPr>
-              <w:t xml:space="preserve">int </w:t>
-            </w:r>
-            <w:proofErr w:type="gramStart"/>
-            <w:r>
-              <w:rPr>
-                <w:rFonts w:ascii="楷體-簡" w:eastAsia="楷體-簡" w:hAnsi="楷體-簡"/>
-              </w:rPr>
-              <w:t>main(</w:t>
-            </w:r>
-            <w:proofErr w:type="gramEnd"/>
-            <w:r>
-              <w:rPr>
-                <w:rFonts w:ascii="楷體-簡" w:eastAsia="楷體-簡" w:hAnsi="楷體-簡"/>
-              </w:rPr>
-              <w:t>) {</w:t>
-            </w:r>
-          </w:p>
-          <w:p>
-            <w:pPr>
-              <w:snapToGrid w:val="0"/>
-              <w:rPr>
-                <w:rFonts w:ascii="楷體-簡" w:eastAsia="楷體-簡" w:hAnsi="楷體-簡"/>
-              </w:rPr>
-            </w:pPr>
-            <w:r>
-              <w:rPr>
-                <w:rFonts w:ascii="楷體-簡" w:eastAsia="楷體-簡" w:hAnsi="楷體-簡"/>
-              </w:rPr>
-              <w:tab/>
+              <w:t>int main() {</w:t>
+            </w:r>
+          </w:p>
+          <w:p>
+            <w:pPr>
+              <w:snapToGrid w:val="0"/>
+              <w:rPr>
+                <w:rFonts w:ascii="楷體-簡" w:eastAsia="楷體-簡" w:hAnsi="楷體-簡"/>
+              </w:rPr>
+            </w:pPr>
+          </w:p>
+          <w:p>
+            <w:pPr>
+              <w:snapToGrid w:val="0"/>
+              <w:rPr>
+                <w:rFonts w:ascii="楷體-簡" w:eastAsia="楷體-簡" w:hAnsi="楷體-簡"/>
+              </w:rPr>
+            </w:pPr>
+            <w:r>
+              <w:rPr>
+                <w:rFonts w:ascii="楷體-簡" w:eastAsia="楷體-簡" w:hAnsi="楷體-簡"/>
+              </w:rPr>
+              <w:t xml:space="preserve">  </w:t>
+            </w:r>
+            <w:r>
+              <w:rPr>
+                <w:rFonts w:ascii="楷體-簡" w:eastAsia="楷體-簡" w:hAnsi="楷體-簡"/>
+              </w:rPr>
+              <w:t xml:space="preserve">  </w:t>
+            </w:r>
+            <w:r>
+              <w:rPr>
+                <w:rFonts w:ascii="楷體-簡" w:eastAsia="楷體-簡" w:hAnsi="楷體-簡"/>
+              </w:rPr>
+              <w:t>printf("%f\n",nn(1,2,3,2,10));</w:t>
+            </w:r>
+          </w:p>
+          <w:p>
+            <w:pPr>
+              <w:snapToGrid w:val="0"/>
+              <w:rPr>
+                <w:rFonts w:ascii="楷體-簡" w:eastAsia="楷體-簡" w:hAnsi="楷體-簡"/>
+              </w:rPr>
+            </w:pPr>
+            <w:r>
+              <w:rPr>
+                <w:rFonts w:ascii="楷體-簡" w:eastAsia="楷體-簡" w:hAnsi="楷體-簡"/>
+              </w:rPr>
+              <w:t xml:space="preserve">  </w:t>
+            </w:r>
+            <w:r>
+              <w:rPr>
+                <w:rFonts w:ascii="楷體-簡" w:eastAsia="楷體-簡" w:hAnsi="楷體-簡"/>
+              </w:rPr>
+              <w:t xml:space="preserve">  </w:t>
+            </w:r>
+            <w:r>
+              <w:rPr>
+                <w:rFonts w:ascii="楷體-簡" w:eastAsia="楷體-簡" w:hAnsi="楷體-簡"/>
+              </w:rPr>
+              <w:t>printf("%f\n",nn(4,2,3,3,2));</w:t>
+            </w:r>
+          </w:p>
+          <w:p>
+            <w:pPr>
+              <w:snapToGrid w:val="0"/>
+              <w:rPr>
+                <w:rFonts w:ascii="楷體-簡" w:eastAsia="楷體-簡" w:hAnsi="楷體-簡"/>
+              </w:rPr>
+            </w:pPr>
+            <w:r>
+              <w:rPr>
+                <w:rFonts w:ascii="楷體-簡" w:eastAsia="楷體-簡" w:hAnsi="楷體-簡"/>
+              </w:rPr>
+              <w:t xml:space="preserve">  </w:t>
+            </w:r>
+            <w:r>
+              <w:rPr>
+                <w:rFonts w:ascii="楷體-簡" w:eastAsia="楷體-簡" w:hAnsi="楷體-簡"/>
+              </w:rPr>
+              <w:t xml:space="preserve">  </w:t>
+            </w:r>
+            <w:r>
+              <w:rPr>
+                <w:rFonts w:ascii="楷體-簡" w:eastAsia="楷體-簡" w:hAnsi="楷體-簡"/>
+              </w:rPr>
               <w:t>return 0;</w:t>
             </w:r>
           </w:p>
@@ -1687,31 +1371,7 @@
       <w:pPr>
         <w:snapToGrid w:val="0"/>
         <w:rPr>
-          <w:rFonts w:ascii="楷體-簡" w:eastAsia="楷體-簡" w:hAnsi="楷體-簡"/>
-        </w:rPr>
-      </w:pPr>
-    </w:p>
-    <w:p>
-      <w:pPr>
-        <w:snapToGrid w:val="0"/>
-        <w:rPr>
-          <w:rFonts w:ascii="楷體-簡" w:eastAsia="楷體-簡" w:hAnsi="楷體-簡"/>
-        </w:rPr>
-      </w:pPr>
-    </w:p>
-    <w:p>
-      <w:pPr>
-        <w:snapToGrid w:val="0"/>
-        <w:rPr>
-          <w:rFonts w:ascii="楷體-簡" w:eastAsia="楷體-簡" w:hAnsi="楷體-簡"/>
-        </w:rPr>
-      </w:pPr>
-    </w:p>
-    <w:p>
-      <w:pPr>
-        <w:snapToGrid w:val="0"/>
-        <w:rPr>
-          <w:rFonts w:ascii="楷體-簡" w:eastAsia="楷體-簡" w:hAnsi="楷體-簡"/>
+          <w:rFonts w:ascii="楷體-簡" w:eastAsia="楷體-簡" w:hAnsi="楷體-簡" w:hint="eastAsia"/>
         </w:rPr>
       </w:pPr>
     </w:p>
@@ -1807,57 +1467,21 @@
               <w:rPr>
                 <w:rFonts w:ascii="楷體-簡" w:eastAsia="楷體-簡" w:hAnsi="楷體-簡"/>
               </w:rPr>
-              <w:t>#include &lt;</w:t>
-            </w:r>
-            <w:proofErr w:type="spellStart"/>
-            <w:r>
-              <w:rPr>
-                <w:rFonts w:ascii="楷體-簡" w:eastAsia="楷體-簡" w:hAnsi="楷體-簡"/>
-              </w:rPr>
-              <w:t>stdio.h</w:t>
-            </w:r>
-            <w:proofErr w:type="spellEnd"/>
-            <w:r>
-              <w:rPr>
-                <w:rFonts w:ascii="楷體-簡" w:eastAsia="楷體-簡" w:hAnsi="楷體-簡"/>
-              </w:rPr>
-              <w:t>&gt;</w:t>
-            </w:r>
-          </w:p>
-          <w:p>
-            <w:pPr>
-              <w:snapToGrid w:val="0"/>
-              <w:rPr>
-                <w:rFonts w:ascii="楷體-簡" w:eastAsia="楷體-簡" w:hAnsi="楷體-簡"/>
-              </w:rPr>
-            </w:pPr>
-            <w:r>
-              <w:rPr>
-                <w:rFonts w:ascii="楷體-簡" w:eastAsia="楷體-簡" w:hAnsi="楷體-簡"/>
-              </w:rPr>
-              <w:t xml:space="preserve">float </w:t>
-            </w:r>
-            <w:proofErr w:type="spellStart"/>
-            <w:proofErr w:type="gramStart"/>
-            <w:r>
-              <w:rPr>
-                <w:rFonts w:ascii="楷體-簡" w:eastAsia="楷體-簡" w:hAnsi="楷體-簡"/>
-              </w:rPr>
-              <w:t>nn</w:t>
-            </w:r>
-            <w:proofErr w:type="spellEnd"/>
-            <w:r>
-              <w:rPr>
-                <w:rFonts w:ascii="楷體-簡" w:eastAsia="楷體-簡" w:hAnsi="楷體-簡"/>
-              </w:rPr>
-              <w:t>(</w:t>
-            </w:r>
-            <w:proofErr w:type="gramEnd"/>
-            <w:r>
-              <w:rPr>
-                <w:rFonts w:ascii="楷體-簡" w:eastAsia="楷體-簡" w:hAnsi="楷體-簡"/>
-              </w:rPr>
-              <w:t>float x[], float w[], int n ,float theta){</w:t>
+              <w:t>#include &lt;stdio.h&gt;</w:t>
+            </w:r>
+          </w:p>
+          <w:p>
+            <w:pPr>
+              <w:snapToGrid w:val="0"/>
+              <w:rPr>
+                <w:rFonts w:ascii="楷體-簡" w:eastAsia="楷體-簡" w:hAnsi="楷體-簡"/>
+              </w:rPr>
+            </w:pPr>
+            <w:r>
+              <w:rPr>
+                <w:rFonts w:ascii="楷體-簡" w:eastAsia="楷體-簡" w:hAnsi="楷體-簡"/>
+              </w:rPr>
+              <w:t>float nn(float x[], float w[], int n ,float theta){</w:t>
             </w:r>
           </w:p>
           <w:p>
@@ -1887,20 +1511,7 @@
                 <w:rFonts w:ascii="楷體-簡" w:eastAsia="楷體-簡" w:hAnsi="楷體-簡"/>
               </w:rPr>
               <w:tab/>
-            </w:r>
-            <w:proofErr w:type="gramStart"/>
-            <w:r>
-              <w:rPr>
-                <w:rFonts w:ascii="楷體-簡" w:eastAsia="楷體-簡" w:hAnsi="楷體-簡"/>
-              </w:rPr>
-              <w:t>for(</w:t>
-            </w:r>
-            <w:proofErr w:type="gramEnd"/>
-            <w:r>
-              <w:rPr>
-                <w:rFonts w:ascii="楷體-簡" w:eastAsia="楷體-簡" w:hAnsi="楷體-簡"/>
-              </w:rPr>
-              <w:t>__________){</w:t>
+              <w:t>for(__________){</w:t>
             </w:r>
           </w:p>
           <w:p>
@@ -2059,35 +1670,196 @@
               <w:rPr>
                 <w:rFonts w:ascii="楷體-簡" w:eastAsia="楷體-簡" w:hAnsi="楷體-簡"/>
               </w:rPr>
-              <w:t xml:space="preserve">int </w:t>
-            </w:r>
-            <w:proofErr w:type="gramStart"/>
-            <w:r>
-              <w:rPr>
-                <w:rFonts w:ascii="楷體-簡" w:eastAsia="楷體-簡" w:hAnsi="楷體-簡"/>
-              </w:rPr>
-              <w:t>main(</w:t>
-            </w:r>
-            <w:proofErr w:type="gramEnd"/>
-            <w:r>
-              <w:rPr>
-                <w:rFonts w:ascii="楷體-簡" w:eastAsia="楷體-簡" w:hAnsi="楷體-簡"/>
-              </w:rPr>
-              <w:t>) {</w:t>
-            </w:r>
-          </w:p>
-          <w:p>
-            <w:pPr>
-              <w:snapToGrid w:val="0"/>
-              <w:rPr>
-                <w:rFonts w:ascii="楷體-簡" w:eastAsia="楷體-簡" w:hAnsi="楷體-簡"/>
-              </w:rPr>
-            </w:pPr>
-            <w:r>
-              <w:rPr>
-                <w:rFonts w:ascii="楷體-簡" w:eastAsia="楷體-簡" w:hAnsi="楷體-簡"/>
-              </w:rPr>
-              <w:tab/>
+              <w:t>int main() {</w:t>
+            </w:r>
+          </w:p>
+          <w:p>
+            <w:pPr>
+              <w:snapToGrid w:val="0"/>
+              <w:rPr>
+                <w:rFonts w:ascii="楷體-簡" w:eastAsia="楷體-簡" w:hAnsi="楷體-簡"/>
+              </w:rPr>
+            </w:pPr>
+            <w:r>
+              <w:rPr>
+                <w:rFonts w:ascii="楷體-簡" w:eastAsia="楷體-簡" w:hAnsi="楷體-簡"/>
+              </w:rPr>
+              <w:t xml:space="preserve">  </w:t>
+            </w:r>
+            <w:r>
+              <w:rPr>
+                <w:rFonts w:ascii="楷體-簡" w:eastAsia="楷體-簡" w:hAnsi="楷體-簡"/>
+              </w:rPr>
+              <w:t xml:space="preserve">  </w:t>
+            </w:r>
+            <w:r>
+              <w:rPr>
+                <w:rFonts w:ascii="楷體-簡" w:eastAsia="楷體-簡" w:hAnsi="楷體-簡"/>
+              </w:rPr>
+              <w:t>float a[]={1,3,2};</w:t>
+            </w:r>
+          </w:p>
+          <w:p>
+            <w:pPr>
+              <w:snapToGrid w:val="0"/>
+              <w:rPr>
+                <w:rFonts w:ascii="楷體-簡" w:eastAsia="楷體-簡" w:hAnsi="楷體-簡"/>
+              </w:rPr>
+            </w:pPr>
+            <w:r>
+              <w:rPr>
+                <w:rFonts w:ascii="楷體-簡" w:eastAsia="楷體-簡" w:hAnsi="楷體-簡"/>
+              </w:rPr>
+              <w:t xml:space="preserve">  </w:t>
+            </w:r>
+            <w:r>
+              <w:rPr>
+                <w:rFonts w:ascii="楷體-簡" w:eastAsia="楷體-簡" w:hAnsi="楷體-簡"/>
+              </w:rPr>
+              <w:t xml:space="preserve">  </w:t>
+            </w:r>
+            <w:r>
+              <w:rPr>
+                <w:rFonts w:ascii="楷體-簡" w:eastAsia="楷體-簡" w:hAnsi="楷體-簡"/>
+              </w:rPr>
+              <w:t>float b[]={2,4,3};</w:t>
+            </w:r>
+          </w:p>
+          <w:p>
+            <w:pPr>
+              <w:snapToGrid w:val="0"/>
+              <w:rPr>
+                <w:rFonts w:ascii="楷體-簡" w:eastAsia="楷體-簡" w:hAnsi="楷體-簡"/>
+              </w:rPr>
+            </w:pPr>
+            <w:r>
+              <w:rPr>
+                <w:rFonts w:ascii="楷體-簡" w:eastAsia="楷體-簡" w:hAnsi="楷體-簡"/>
+              </w:rPr>
+              <w:t xml:space="preserve">  </w:t>
+            </w:r>
+            <w:r>
+              <w:rPr>
+                <w:rFonts w:ascii="楷體-簡" w:eastAsia="楷體-簡" w:hAnsi="楷體-簡"/>
+              </w:rPr>
+              <w:t xml:space="preserve">  </w:t>
+            </w:r>
+            <w:r>
+              <w:rPr>
+                <w:rFonts w:ascii="楷體-簡" w:eastAsia="楷體-簡" w:hAnsi="楷體-簡"/>
+              </w:rPr>
+              <w:t>float c[]={4,3,5,10};</w:t>
+            </w:r>
+          </w:p>
+          <w:p>
+            <w:pPr>
+              <w:snapToGrid w:val="0"/>
+              <w:rPr>
+                <w:rFonts w:ascii="楷體-簡" w:eastAsia="楷體-簡" w:hAnsi="楷體-簡"/>
+              </w:rPr>
+            </w:pPr>
+            <w:r>
+              <w:rPr>
+                <w:rFonts w:ascii="楷體-簡" w:eastAsia="楷體-簡" w:hAnsi="楷體-簡"/>
+              </w:rPr>
+              <w:t xml:space="preserve">  </w:t>
+            </w:r>
+            <w:r>
+              <w:rPr>
+                <w:rFonts w:ascii="楷體-簡" w:eastAsia="楷體-簡" w:hAnsi="楷體-簡"/>
+              </w:rPr>
+              <w:t xml:space="preserve">  </w:t>
+            </w:r>
+            <w:r>
+              <w:rPr>
+                <w:rFonts w:ascii="楷體-簡" w:eastAsia="楷體-簡" w:hAnsi="楷體-簡"/>
+              </w:rPr>
+              <w:t>float d[]={6,3,8,1};</w:t>
+            </w:r>
+          </w:p>
+          <w:p>
+            <w:pPr>
+              <w:snapToGrid w:val="0"/>
+              <w:rPr>
+                <w:rFonts w:ascii="楷體-簡" w:eastAsia="楷體-簡" w:hAnsi="楷體-簡"/>
+              </w:rPr>
+            </w:pPr>
+          </w:p>
+          <w:p>
+            <w:pPr>
+              <w:snapToGrid w:val="0"/>
+              <w:rPr>
+                <w:rFonts w:ascii="楷體-簡" w:eastAsia="楷體-簡" w:hAnsi="楷體-簡"/>
+              </w:rPr>
+            </w:pPr>
+            <w:r>
+              <w:rPr>
+                <w:rFonts w:ascii="楷體-簡" w:eastAsia="楷體-簡" w:hAnsi="楷體-簡"/>
+              </w:rPr>
+              <w:t xml:space="preserve">  </w:t>
+            </w:r>
+            <w:r>
+              <w:rPr>
+                <w:rFonts w:ascii="楷體-簡" w:eastAsia="楷體-簡" w:hAnsi="楷體-簡"/>
+              </w:rPr>
+              <w:t xml:space="preserve">  </w:t>
+            </w:r>
+            <w:r>
+              <w:rPr>
+                <w:rFonts w:ascii="楷體-簡" w:eastAsia="楷體-簡" w:hAnsi="楷體-簡"/>
+              </w:rPr>
+              <w:t>printf("%i\n",nn(a,b,3,30));</w:t>
+            </w:r>
+          </w:p>
+          <w:p>
+            <w:pPr>
+              <w:snapToGrid w:val="0"/>
+              <w:rPr>
+                <w:rFonts w:ascii="楷體-簡" w:eastAsia="楷體-簡" w:hAnsi="楷體-簡"/>
+              </w:rPr>
+            </w:pPr>
+            <w:r>
+              <w:rPr>
+                <w:rFonts w:ascii="楷體-簡" w:eastAsia="楷體-簡" w:hAnsi="楷體-簡"/>
+              </w:rPr>
+              <w:t xml:space="preserve">  </w:t>
+            </w:r>
+            <w:r>
+              <w:rPr>
+                <w:rFonts w:ascii="楷體-簡" w:eastAsia="楷體-簡" w:hAnsi="楷體-簡"/>
+              </w:rPr>
+              <w:t xml:space="preserve">  </w:t>
+            </w:r>
+            <w:r>
+              <w:rPr>
+                <w:rFonts w:ascii="楷體-簡" w:eastAsia="楷體-簡" w:hAnsi="楷體-簡"/>
+              </w:rPr>
+              <w:t>printf("%i\n",nn(c,d,4,10));</w:t>
+            </w:r>
+          </w:p>
+          <w:p>
+            <w:pPr>
+              <w:snapToGrid w:val="0"/>
+              <w:rPr>
+                <w:rFonts w:ascii="楷體-簡" w:eastAsia="楷體-簡" w:hAnsi="楷體-簡"/>
+              </w:rPr>
+            </w:pPr>
+            <w:r>
+              <w:rPr>
+                <w:rFonts w:ascii="楷體-簡" w:eastAsia="楷體-簡" w:hAnsi="楷體-簡"/>
+              </w:rPr>
+              <w:t xml:space="preserve">  </w:t>
+            </w:r>
+            <w:r>
+              <w:rPr>
+                <w:rFonts w:ascii="楷體-簡" w:eastAsia="楷體-簡" w:hAnsi="楷體-簡"/>
+              </w:rPr>
+              <w:t xml:space="preserve">  </w:t>
+            </w:r>
+            <w:r>
+              <w:rPr>
+                <w:rFonts w:ascii="楷體-簡" w:eastAsia="楷體-簡" w:hAnsi="楷體-簡"/>
+              </w:rPr>
               <w:t>return 0;</w:t>
             </w:r>
           </w:p>
